--- a/database/tasks/How to summarize a column/Excel.docx
+++ b/database/tasks/How to summarize a column/Excel.docx
@@ -59,15 +59,7 @@
     <w:p/>
     <w:p>
       <w:r>
-        <w:t xml:space="preserve">To compute descriptive statistics, you will need the Data Analysis </w:t>
-      </w:r>
-      <w:proofErr w:type="spellStart"/>
-      <w:r>
-        <w:t>Toolpak</w:t>
-      </w:r>
-      <w:proofErr w:type="spellEnd"/>
-      <w:r>
-        <w:t xml:space="preserve">.  If you’ve never enabled it before, see </w:t>
+        <w:t xml:space="preserve">To compute descriptive statistics, you will need the Data Analysis Toolpak.  If you’ve never enabled it before, see </w:t>
       </w:r>
       <w:hyperlink r:id="rId5" w:anchor="OfficeVersion=Windows" w:history="1">
         <w:r>
@@ -194,7 +186,13 @@
     <w:p/>
     <w:p>
       <w:r>
-        <w:t>Highlight all the cells in your column as input, then check the “Summary statistics” checkbox, as shown below.  Then click OK.</w:t>
+        <w:t>Highlight all the cells in your column as input</w:t>
+      </w:r>
+      <w:r>
+        <w:t xml:space="preserve"> (excluding the column header, if any)</w:t>
+      </w:r>
+      <w:r>
+        <w:t>, then check the “Summary statistics” checkbox, as shown below.  Then click OK.</w:t>
       </w:r>
     </w:p>
     <w:p/>

--- a/database/tasks/How to summarize a column/Excel.docx
+++ b/database/tasks/How to summarize a column/Excel.docx
@@ -1,6 +1,6 @@
 
 <file path=word/document.xml><?xml version="1.0" encoding="utf-8"?>
-<w:document xmlns:wpc="http://schemas.microsoft.com/office/word/2010/wordprocessingCanvas" xmlns:cx="http://schemas.microsoft.com/office/drawing/2014/chartex" xmlns:cx1="http://schemas.microsoft.com/office/drawing/2015/9/8/chartex" xmlns:cx2="http://schemas.microsoft.com/office/drawing/2015/10/21/chartex" xmlns:cx3="http://schemas.microsoft.com/office/drawing/2016/5/9/chartex" xmlns:cx4="http://schemas.microsoft.com/office/drawing/2016/5/10/chartex" xmlns:cx5="http://schemas.microsoft.com/office/drawing/2016/5/11/chartex" xmlns:cx6="http://schemas.microsoft.com/office/drawing/2016/5/12/chartex" xmlns:cx7="http://schemas.microsoft.com/office/drawing/2016/5/13/chartex" xmlns:cx8="http://schemas.microsoft.com/office/drawing/2016/5/14/chartex" xmlns:mc="http://schemas.openxmlformats.org/markup-compatibility/2006" xmlns:aink="http://schemas.microsoft.com/office/drawing/2016/ink" xmlns:am3d="http://schemas.microsoft.com/office/drawing/2017/model3d" xmlns:o="urn:schemas-microsoft-com:office:office" xmlns:r="http://schemas.openxmlformats.org/officeDocument/2006/relationships" xmlns:m="http://schemas.openxmlformats.org/officeDocument/2006/math" xmlns:v="urn:schemas-microsoft-com:vml" xmlns:wp14="http://schemas.microsoft.com/office/word/2010/wordprocessingDrawing" xmlns:wp="http://schemas.openxmlformats.org/drawingml/2006/wordprocessingDrawing" xmlns:w10="urn:schemas-microsoft-com:office:word" xmlns:w="http://schemas.openxmlformats.org/wordprocessingml/2006/main" xmlns:w14="http://schemas.microsoft.com/office/word/2010/wordml" xmlns:w15="http://schemas.microsoft.com/office/word/2012/wordml" xmlns:w16cex="http://schemas.microsoft.com/office/word/2018/wordml/cex" xmlns:w16cid="http://schemas.microsoft.com/office/word/2016/wordml/cid" xmlns:w16="http://schemas.microsoft.com/office/word/2018/wordml" xmlns:w16sdtdh="http://schemas.microsoft.com/office/word/2020/wordml/sdtdatahash" xmlns:w16se="http://schemas.microsoft.com/office/word/2015/wordml/symex" xmlns:wpg="http://schemas.microsoft.com/office/word/2010/wordprocessingGroup" xmlns:wpi="http://schemas.microsoft.com/office/word/2010/wordprocessingInk" xmlns:wne="http://schemas.microsoft.com/office/word/2006/wordml" xmlns:wps="http://schemas.microsoft.com/office/word/2010/wordprocessingShape" mc:Ignorable="w14 w15 w16se w16cid w16 w16cex w16sdtdh wp14">
+<w:document xmlns:wpc="http://schemas.microsoft.com/office/word/2010/wordprocessingCanvas" xmlns:cx="http://schemas.microsoft.com/office/drawing/2014/chartex" xmlns:cx1="http://schemas.microsoft.com/office/drawing/2015/9/8/chartex" xmlns:cx2="http://schemas.microsoft.com/office/drawing/2015/10/21/chartex" xmlns:cx3="http://schemas.microsoft.com/office/drawing/2016/5/9/chartex" xmlns:cx4="http://schemas.microsoft.com/office/drawing/2016/5/10/chartex" xmlns:cx5="http://schemas.microsoft.com/office/drawing/2016/5/11/chartex" xmlns:cx6="http://schemas.microsoft.com/office/drawing/2016/5/12/chartex" xmlns:cx7="http://schemas.microsoft.com/office/drawing/2016/5/13/chartex" xmlns:cx8="http://schemas.microsoft.com/office/drawing/2016/5/14/chartex" xmlns:mc="http://schemas.openxmlformats.org/markup-compatibility/2006" xmlns:aink="http://schemas.microsoft.com/office/drawing/2016/ink" xmlns:am3d="http://schemas.microsoft.com/office/drawing/2017/model3d" xmlns:o="urn:schemas-microsoft-com:office:office" xmlns:oel="http://schemas.microsoft.com/office/2019/extlst" xmlns:r="http://schemas.openxmlformats.org/officeDocument/2006/relationships" xmlns:m="http://schemas.openxmlformats.org/officeDocument/2006/math" xmlns:v="urn:schemas-microsoft-com:vml" xmlns:wp14="http://schemas.microsoft.com/office/word/2010/wordprocessingDrawing" xmlns:wp="http://schemas.openxmlformats.org/drawingml/2006/wordprocessingDrawing" xmlns:w10="urn:schemas-microsoft-com:office:word" xmlns:w="http://schemas.openxmlformats.org/wordprocessingml/2006/main" xmlns:w14="http://schemas.microsoft.com/office/word/2010/wordml" xmlns:w15="http://schemas.microsoft.com/office/word/2012/wordml" xmlns:w16cex="http://schemas.microsoft.com/office/word/2018/wordml/cex" xmlns:w16cid="http://schemas.microsoft.com/office/word/2016/wordml/cid" xmlns:w16="http://schemas.microsoft.com/office/word/2018/wordml" xmlns:w16sdtdh="http://schemas.microsoft.com/office/word/2020/wordml/sdtdatahash" xmlns:w16se="http://schemas.microsoft.com/office/word/2015/wordml/symex" xmlns:wpg="http://schemas.microsoft.com/office/word/2010/wordprocessingGroup" xmlns:wpi="http://schemas.microsoft.com/office/word/2010/wordprocessingInk" xmlns:wne="http://schemas.microsoft.com/office/word/2006/wordml" xmlns:wps="http://schemas.microsoft.com/office/word/2010/wordprocessingShape" mc:Ignorable="w14 w15 w16se w16cid w16 w16cex w16sdtdh wp14">
   <w:body>
     <w:p>
       <w:r>
@@ -14,8 +14,8 @@
           <w:noProof/>
         </w:rPr>
         <w:drawing>
-          <wp:inline distT="0" distB="0" distL="0" distR="0" wp14:anchorId="4457F694" wp14:editId="4B1A7990">
-            <wp:extent cx="660400" cy="1562100"/>
+          <wp:inline distT="0" distB="0" distL="0" distR="0" wp14:anchorId="4457F694" wp14:editId="6327DC40">
+            <wp:extent cx="1316736" cy="3114587"/>
             <wp:effectExtent l="0" t="0" r="0" b="0"/>
             <wp:docPr id="1" name="Picture 1" descr="A picture containing table&#10;&#10;Description automatically generated"/>
             <wp:cNvGraphicFramePr>
@@ -43,7 +43,7 @@
                   <pic:spPr>
                     <a:xfrm>
                       <a:off x="0" y="0"/>
-                      <a:ext cx="660400" cy="1562100"/>
+                      <a:ext cx="1316736" cy="3114587"/>
                     </a:xfrm>
                     <a:prstGeom prst="rect">
                       <a:avLst/>
@@ -59,7 +59,15 @@
     <w:p/>
     <w:p>
       <w:r>
-        <w:t xml:space="preserve">To compute descriptive statistics, you will need the Data Analysis Toolpak.  If you’ve never enabled it before, see </w:t>
+        <w:t xml:space="preserve">To compute descriptive statistics, you will need the Data Analysis </w:t>
+      </w:r>
+      <w:proofErr w:type="spellStart"/>
+      <w:r>
+        <w:t>Toolpak</w:t>
+      </w:r>
+      <w:proofErr w:type="spellEnd"/>
+      <w:r>
+        <w:t xml:space="preserve">.  If you’ve never enabled it before, see </w:t>
       </w:r>
       <w:hyperlink r:id="rId5" w:anchor="OfficeVersion=Windows" w:history="1">
         <w:r>
@@ -86,8 +94,8 @@
           <w:noProof/>
         </w:rPr>
         <w:drawing>
-          <wp:inline distT="0" distB="0" distL="0" distR="0" wp14:anchorId="42E3BC3D" wp14:editId="1FC61A45">
-            <wp:extent cx="812800" cy="622300"/>
+          <wp:inline distT="0" distB="0" distL="0" distR="0" wp14:anchorId="42E3BC3D" wp14:editId="3832ADCA">
+            <wp:extent cx="1624273" cy="1243584"/>
             <wp:effectExtent l="0" t="0" r="0" b="0"/>
             <wp:docPr id="2" name="Picture 2" descr="Graphical user interface, application&#10;&#10;Description automatically generated"/>
             <wp:cNvGraphicFramePr>
@@ -115,7 +123,7 @@
                   <pic:spPr>
                     <a:xfrm>
                       <a:off x="0" y="0"/>
-                      <a:ext cx="812800" cy="622300"/>
+                      <a:ext cx="1624273" cy="1243584"/>
                     </a:xfrm>
                     <a:prstGeom prst="rect">
                       <a:avLst/>
@@ -140,10 +148,11 @@
         <w:rPr>
           <w:noProof/>
         </w:rPr>
+        <w:lastRenderedPageBreak/>
         <w:drawing>
-          <wp:inline distT="0" distB="0" distL="0" distR="0" wp14:anchorId="0B46F584" wp14:editId="501CA122">
-            <wp:extent cx="2476500" cy="1244600"/>
-            <wp:effectExtent l="0" t="0" r="0" b="0"/>
+          <wp:inline distT="0" distB="0" distL="0" distR="0" wp14:anchorId="0B46F584" wp14:editId="5E38F2EA">
+            <wp:extent cx="4948957" cy="2487168"/>
+            <wp:effectExtent l="0" t="0" r="4445" b="8890"/>
             <wp:docPr id="3" name="Picture 3" descr="Graphical user interface, text, application&#10;&#10;Description automatically generated"/>
             <wp:cNvGraphicFramePr>
               <a:graphicFrameLocks xmlns:a="http://schemas.openxmlformats.org/drawingml/2006/main" noChangeAspect="1"/>
@@ -170,7 +179,7 @@
                   <pic:spPr>
                     <a:xfrm>
                       <a:off x="0" y="0"/>
-                      <a:ext cx="2476500" cy="1244600"/>
+                      <a:ext cx="4948957" cy="2487168"/>
                     </a:xfrm>
                     <a:prstGeom prst="rect">
                       <a:avLst/>
@@ -201,10 +210,9 @@
         <w:rPr>
           <w:noProof/>
         </w:rPr>
-        <w:lastRenderedPageBreak/>
         <w:drawing>
-          <wp:inline distT="0" distB="0" distL="0" distR="0" wp14:anchorId="5E429DCE" wp14:editId="4A2D1FEB">
-            <wp:extent cx="2514600" cy="2222500"/>
+          <wp:inline distT="0" distB="0" distL="0" distR="0" wp14:anchorId="5E429DCE" wp14:editId="2BA5DB06">
+            <wp:extent cx="5029200" cy="4445000"/>
             <wp:effectExtent l="0" t="0" r="0" b="0"/>
             <wp:docPr id="4" name="Picture 4" descr="Graphical user interface, application&#10;&#10;Description automatically generated"/>
             <wp:cNvGraphicFramePr>
@@ -232,7 +240,7 @@
                   <pic:spPr>
                     <a:xfrm>
                       <a:off x="0" y="0"/>
-                      <a:ext cx="2514600" cy="2222500"/>
+                      <a:ext cx="5029200" cy="4445000"/>
                     </a:xfrm>
                     <a:prstGeom prst="rect">
                       <a:avLst/>
@@ -248,6 +256,7 @@
     <w:p/>
     <w:p>
       <w:r>
+        <w:lastRenderedPageBreak/>
         <w:t>Excel will create a new sheet that reports your column’s mean, median, variance, and more, as shown below.</w:t>
       </w:r>
     </w:p>
@@ -258,8 +267,8 @@
           <w:noProof/>
         </w:rPr>
         <w:drawing>
-          <wp:inline distT="0" distB="0" distL="0" distR="0" wp14:anchorId="374C44E7" wp14:editId="7AE591A1">
-            <wp:extent cx="1536700" cy="2057400"/>
+          <wp:inline distT="0" distB="0" distL="0" distR="0" wp14:anchorId="374C44E7" wp14:editId="4F98E684">
+            <wp:extent cx="3073399" cy="4114800"/>
             <wp:effectExtent l="0" t="0" r="0" b="0"/>
             <wp:docPr id="5" name="Picture 5" descr="Graphical user interface, table, Excel&#10;&#10;Description automatically generated"/>
             <wp:cNvGraphicFramePr>
@@ -287,7 +296,7 @@
                   <pic:spPr>
                     <a:xfrm>
                       <a:off x="0" y="0"/>
-                      <a:ext cx="1536700" cy="2057400"/>
+                      <a:ext cx="3073399" cy="4114800"/>
                     </a:xfrm>
                     <a:prstGeom prst="rect">
                       <a:avLst/>
@@ -313,8 +322,8 @@
           <w:noProof/>
         </w:rPr>
         <w:drawing>
-          <wp:inline distT="0" distB="0" distL="0" distR="0" wp14:anchorId="66DC5DE7" wp14:editId="60C8413B">
-            <wp:extent cx="1485900" cy="1536700"/>
+          <wp:inline distT="0" distB="0" distL="0" distR="0" wp14:anchorId="66DC5DE7" wp14:editId="4A1C6107">
+            <wp:extent cx="2066544" cy="2137195"/>
             <wp:effectExtent l="0" t="0" r="0" b="0"/>
             <wp:docPr id="6" name="Picture 6" descr="Graphical user interface, application, table, Excel&#10;&#10;Description automatically generated"/>
             <wp:cNvGraphicFramePr>
@@ -342,7 +351,7 @@
                   <pic:spPr>
                     <a:xfrm>
                       <a:off x="0" y="0"/>
-                      <a:ext cx="1485900" cy="1536700"/>
+                      <a:ext cx="2066544" cy="2137195"/>
                     </a:xfrm>
                     <a:prstGeom prst="rect">
                       <a:avLst/>
@@ -358,6 +367,7 @@
     <w:p/>
     <w:p>
       <w:r>
+        <w:lastRenderedPageBreak/>
         <w:t>Drag your column’s name from the list of pivot table fields down into both the Rows and Values areas, as shown below.</w:t>
       </w:r>
     </w:p>
@@ -366,10 +376,9 @@
         <w:rPr>
           <w:noProof/>
         </w:rPr>
-        <w:lastRenderedPageBreak/>
         <w:drawing>
-          <wp:inline distT="0" distB="0" distL="0" distR="0" wp14:anchorId="66A02AAF" wp14:editId="731F18E9">
-            <wp:extent cx="1562100" cy="2209800"/>
+          <wp:inline distT="0" distB="0" distL="0" distR="0" wp14:anchorId="66A02AAF" wp14:editId="035F0AB3">
+            <wp:extent cx="3128509" cy="4425696"/>
             <wp:effectExtent l="0" t="0" r="0" b="0"/>
             <wp:docPr id="7" name="Picture 7" descr="Graphical user interface, application&#10;&#10;Description automatically generated"/>
             <wp:cNvGraphicFramePr>
@@ -397,7 +406,7 @@
                   <pic:spPr>
                     <a:xfrm>
                       <a:off x="0" y="0"/>
-                      <a:ext cx="1562100" cy="2209800"/>
+                      <a:ext cx="3128509" cy="4425696"/>
                     </a:xfrm>
                     <a:prstGeom prst="rect">
                       <a:avLst/>
@@ -422,9 +431,10 @@
         <w:rPr>
           <w:noProof/>
         </w:rPr>
+        <w:lastRenderedPageBreak/>
         <w:drawing>
-          <wp:inline distT="0" distB="0" distL="0" distR="0" wp14:anchorId="65673E09" wp14:editId="2442319A">
-            <wp:extent cx="2374900" cy="2032000"/>
+          <wp:inline distT="0" distB="0" distL="0" distR="0" wp14:anchorId="65673E09" wp14:editId="1AB461CF">
+            <wp:extent cx="4745050" cy="4059936"/>
             <wp:effectExtent l="0" t="0" r="0" b="0"/>
             <wp:docPr id="8" name="Picture 8" descr="Graphical user interface, text, application&#10;&#10;Description automatically generated"/>
             <wp:cNvGraphicFramePr>
@@ -452,7 +462,7 @@
                   <pic:spPr>
                     <a:xfrm>
                       <a:off x="0" y="0"/>
-                      <a:ext cx="2374900" cy="2032000"/>
+                      <a:ext cx="4745050" cy="4059936"/>
                     </a:xfrm>
                     <a:prstGeom prst="rect">
                       <a:avLst/>
@@ -478,9 +488,9 @@
           <w:noProof/>
         </w:rPr>
         <w:drawing>
-          <wp:inline distT="0" distB="0" distL="0" distR="0" wp14:anchorId="4D94839B" wp14:editId="1C74EE1E">
-            <wp:extent cx="1333500" cy="1168400"/>
-            <wp:effectExtent l="0" t="0" r="0" b="0"/>
+          <wp:inline distT="0" distB="0" distL="0" distR="0" wp14:anchorId="4D94839B" wp14:editId="245456ED">
+            <wp:extent cx="2670048" cy="2339471"/>
+            <wp:effectExtent l="0" t="0" r="0" b="3810"/>
             <wp:docPr id="9" name="Picture 9" descr="Text&#10;&#10;Description automatically generated"/>
             <wp:cNvGraphicFramePr>
               <a:graphicFrameLocks xmlns:a="http://schemas.openxmlformats.org/drawingml/2006/main" noChangeAspect="1"/>
@@ -507,7 +517,7 @@
                   <pic:spPr>
                     <a:xfrm>
                       <a:off x="0" y="0"/>
-                      <a:ext cx="1333500" cy="1168400"/>
+                      <a:ext cx="2670048" cy="2339471"/>
                     </a:xfrm>
                     <a:prstGeom prst="rect">
                       <a:avLst/>
